--- a/Smartbanking.docx
+++ b/Smartbanking.docx
@@ -62,22 +62,6 @@
       <w:r>
         <w:t>The rapid advancement of financial technology has revolutionized banking services, creating a demand for smarter, more efficient systems. Chat-based financial systems (ChatFin) powered by Artificial Intelligence (AI) aim to enhance customer experience, streamline banking operations, and provide real-time financial assistance. This paper introduces a Smart Banking ChatFin model that integrates machine learning algorithms and natural language processing (NLP) for personalized and secure banking. The proposed system overcomes limitations of existing models by incorporating advanced AI capabilities such as predictive analytics and multilingual support. A comparative analysis of the existing and proposed models highlights significant improvements in efficiency, accuracy, and user satisfaction. The system also addresses security concerns through robust encryption and authentication mechanisms. This study provides a comprehensive framework for implementing a next-generation ChatFin solution, paving the way for innovative banking experiences.</w:t>
       </w:r>
-      <w:r>
-        <w:t xml:space="preserve"> </w:t>
-      </w:r>
-      <w:r>
-        <w:t xml:space="preserve">This paper introduces an innovative </w:t>
-      </w:r>
-      <w:r>
-        <w:rPr>
-          <w:b/>
-          <w:bCs/>
-        </w:rPr>
-        <w:t>Smart Banking ChatFin model</w:t>
-      </w:r>
-      <w:r>
-        <w:t xml:space="preserve"> that integrates machine learning algorithms and natural language processing (NLP) to deliver a personalized and secure banking experience. The model not only improves traditional banking operations but also addresses the limitations of existing chat-based systems by incorporating advanced AI capabilities such as predictive analytics, sentiment analysis, and multilingual support. By doing so, it aims to cater to a diverse customer base and adapt to the dynamic requirements of modern banking.</w:t>
-      </w:r>
     </w:p>
     <w:p>
       <w:pPr>
@@ -95,106 +79,38 @@
     </w:p>
     <w:p>
       <w:pPr>
-        <w:spacing w:line="360" w:lineRule="auto"/>
-        <w:rPr>
-          <w:rFonts w:ascii="Times New Roman" w:eastAsia="Times New Roman" w:hAnsi="Times New Roman" w:cs="Times New Roman"/>
-          <w:kern w:val="0"/>
-          <w:lang w:eastAsia="en-GB"/>
-          <w14:ligatures w14:val="none"/>
-        </w:rPr>
-      </w:pPr>
-      <w:r>
-        <w:rPr>
-          <w:b/>
-          <w:bCs/>
-        </w:rPr>
-        <w:t>KEYWORDS</w:t>
-      </w:r>
-      <w:r>
-        <w:rPr>
-          <w:b/>
-          <w:bCs/>
-        </w:rPr>
-        <w:t xml:space="preserve"> : </w:t>
-      </w:r>
-      <w:r>
-        <w:rPr>
-          <w:rFonts w:ascii="Times New Roman" w:eastAsia="Times New Roman" w:hAnsi="Times New Roman" w:cs="Times New Roman"/>
-          <w:kern w:val="0"/>
-          <w:lang w:eastAsia="en-GB"/>
-          <w14:ligatures w14:val="none"/>
-        </w:rPr>
-        <w:t xml:space="preserve"> Chat-based financial systems</w:t>
-      </w:r>
-      <w:r>
-        <w:rPr>
-          <w:rFonts w:ascii="Times New Roman" w:eastAsia="Times New Roman" w:hAnsi="Times New Roman" w:cs="Times New Roman"/>
-          <w:kern w:val="0"/>
-          <w:lang w:eastAsia="en-GB"/>
-          <w14:ligatures w14:val="none"/>
-        </w:rPr>
-        <w:t xml:space="preserve">, </w:t>
-      </w:r>
-      <w:r>
-        <w:rPr>
-          <w:rFonts w:ascii="Times New Roman" w:eastAsia="Times New Roman" w:hAnsi="Times New Roman" w:cs="Times New Roman"/>
-          <w:kern w:val="0"/>
-          <w:lang w:eastAsia="en-GB"/>
-          <w14:ligatures w14:val="none"/>
-        </w:rPr>
-        <w:t>Artificial Intelligence in banking</w:t>
-      </w:r>
-      <w:r>
-        <w:rPr>
-          <w:rFonts w:ascii="Times New Roman" w:eastAsia="Times New Roman" w:hAnsi="Times New Roman" w:cs="Times New Roman"/>
-          <w:kern w:val="0"/>
-          <w:lang w:eastAsia="en-GB"/>
-          <w14:ligatures w14:val="none"/>
-        </w:rPr>
-        <w:t xml:space="preserve">, </w:t>
-      </w:r>
-      <w:r>
-        <w:rPr>
-          <w:rFonts w:ascii="Times New Roman" w:eastAsia="Times New Roman" w:hAnsi="Times New Roman" w:cs="Times New Roman"/>
-          <w:kern w:val="0"/>
-          <w:lang w:eastAsia="en-GB"/>
-          <w14:ligatures w14:val="none"/>
-        </w:rPr>
-        <w:t>Predictive analytics in FinTech</w:t>
-      </w:r>
-      <w:r>
-        <w:rPr>
-          <w:rFonts w:ascii="Times New Roman" w:eastAsia="Times New Roman" w:hAnsi="Times New Roman" w:cs="Times New Roman"/>
-          <w:kern w:val="0"/>
-          <w:lang w:eastAsia="en-GB"/>
-          <w14:ligatures w14:val="none"/>
-        </w:rPr>
-        <w:t xml:space="preserve">, </w:t>
-      </w:r>
-      <w:r>
-        <w:rPr>
-          <w:rFonts w:ascii="Times New Roman" w:eastAsia="Times New Roman" w:hAnsi="Times New Roman" w:cs="Times New Roman"/>
-          <w:kern w:val="0"/>
-          <w:lang w:eastAsia="en-GB"/>
-          <w14:ligatures w14:val="none"/>
-        </w:rPr>
-        <w:t>Multilingual banking systems</w:t>
-      </w:r>
-      <w:r>
-        <w:rPr>
-          <w:rFonts w:ascii="Times New Roman" w:eastAsia="Times New Roman" w:hAnsi="Times New Roman" w:cs="Times New Roman"/>
-          <w:kern w:val="0"/>
-          <w:lang w:eastAsia="en-GB"/>
-          <w14:ligatures w14:val="none"/>
-        </w:rPr>
-        <w:t xml:space="preserve">, </w:t>
-      </w:r>
-      <w:r>
-        <w:rPr>
-          <w:rFonts w:ascii="Times New Roman" w:hAnsi="Times New Roman" w:cs="Times New Roman"/>
-        </w:rPr>
-        <w:t>Secure digital banking solutions</w:t>
-      </w:r>
+        <w:pStyle w:val="NormalWeb"/>
+        <w:spacing w:line="360" w:lineRule="auto"/>
+        <w:jc w:val="both"/>
+      </w:pPr>
+    </w:p>
+    <w:p>
+      <w:pPr>
+        <w:pStyle w:val="NormalWeb"/>
+        <w:spacing w:line="360" w:lineRule="auto"/>
+        <w:jc w:val="both"/>
+      </w:pPr>
+    </w:p>
+    <w:p>
+      <w:pPr>
+        <w:pStyle w:val="NormalWeb"/>
+        <w:spacing w:line="360" w:lineRule="auto"/>
+        <w:jc w:val="both"/>
+      </w:pPr>
+    </w:p>
+    <w:p>
+      <w:pPr>
+        <w:pStyle w:val="NormalWeb"/>
+        <w:spacing w:line="360" w:lineRule="auto"/>
+        <w:jc w:val="both"/>
+      </w:pPr>
+    </w:p>
+    <w:p>
+      <w:pPr>
+        <w:pStyle w:val="NormalWeb"/>
+        <w:spacing w:line="360" w:lineRule="auto"/>
+        <w:jc w:val="both"/>
+      </w:pPr>
     </w:p>
     <w:p>
       <w:pPr>
